--- a/Fichiers conception/Explications diagrammes.docx
+++ b/Fichiers conception/Explications diagrammes.docx
@@ -1374,19 +1374,138 @@
     <w:p>
       <w:pPr>
         <w:rPr>
-          <w:rFonts w:asciiTheme="majorHAnsi" w:eastAsiaTheme="majorEastAsia" w:hAnsiTheme="majorHAnsi" w:cstheme="majorBidi"/>
-          <w:color w:val="00B0F0"/>
-          <w:sz w:val="40"/>
-          <w:szCs w:val="40"/>
-        </w:rPr>
-      </w:pPr>
-      <w:bookmarkStart w:id="0" w:name="_Toc190180745"/>
-      <w:r>
-        <w:rPr>
-          <w:color w:val="00B0F0"/>
-        </w:rPr>
-        <w:br w:type="page"/>
-      </w:r>
+          <w:sz w:val="28"/>
+          <w:szCs w:val="28"/>
+        </w:rPr>
+      </w:pPr>
+    </w:p>
+    <w:p>
+      <w:pPr>
+        <w:rPr>
+          <w:sz w:val="28"/>
+          <w:szCs w:val="28"/>
+        </w:rPr>
+      </w:pPr>
+    </w:p>
+    <w:p>
+      <w:pPr>
+        <w:rPr>
+          <w:sz w:val="28"/>
+          <w:szCs w:val="28"/>
+        </w:rPr>
+      </w:pPr>
+    </w:p>
+    <w:p>
+      <w:pPr>
+        <w:rPr>
+          <w:sz w:val="28"/>
+          <w:szCs w:val="28"/>
+        </w:rPr>
+      </w:pPr>
+    </w:p>
+    <w:p>
+      <w:pPr>
+        <w:rPr>
+          <w:sz w:val="28"/>
+          <w:szCs w:val="28"/>
+        </w:rPr>
+      </w:pPr>
+    </w:p>
+    <w:p>
+      <w:pPr>
+        <w:rPr>
+          <w:sz w:val="28"/>
+          <w:szCs w:val="28"/>
+        </w:rPr>
+      </w:pPr>
+    </w:p>
+    <w:p>
+      <w:pPr>
+        <w:rPr>
+          <w:sz w:val="28"/>
+          <w:szCs w:val="28"/>
+        </w:rPr>
+      </w:pPr>
+    </w:p>
+    <w:p>
+      <w:pPr>
+        <w:rPr>
+          <w:sz w:val="28"/>
+          <w:szCs w:val="28"/>
+        </w:rPr>
+      </w:pPr>
+    </w:p>
+    <w:p>
+      <w:pPr>
+        <w:rPr>
+          <w:sz w:val="28"/>
+          <w:szCs w:val="28"/>
+        </w:rPr>
+      </w:pPr>
+    </w:p>
+    <w:p>
+      <w:pPr>
+        <w:rPr>
+          <w:sz w:val="28"/>
+          <w:szCs w:val="28"/>
+        </w:rPr>
+      </w:pPr>
+    </w:p>
+    <w:p>
+      <w:pPr>
+        <w:rPr>
+          <w:sz w:val="28"/>
+          <w:szCs w:val="28"/>
+        </w:rPr>
+      </w:pPr>
+    </w:p>
+    <w:p>
+      <w:pPr>
+        <w:rPr>
+          <w:sz w:val="28"/>
+          <w:szCs w:val="28"/>
+        </w:rPr>
+      </w:pPr>
+    </w:p>
+    <w:p>
+      <w:pPr>
+        <w:rPr>
+          <w:sz w:val="28"/>
+          <w:szCs w:val="28"/>
+        </w:rPr>
+      </w:pPr>
+    </w:p>
+    <w:p>
+      <w:pPr>
+        <w:rPr>
+          <w:sz w:val="28"/>
+          <w:szCs w:val="28"/>
+        </w:rPr>
+      </w:pPr>
+    </w:p>
+    <w:p>
+      <w:pPr>
+        <w:rPr>
+          <w:sz w:val="28"/>
+          <w:szCs w:val="28"/>
+        </w:rPr>
+      </w:pPr>
+    </w:p>
+    <w:p>
+      <w:pPr>
+        <w:rPr>
+          <w:sz w:val="28"/>
+          <w:szCs w:val="28"/>
+        </w:rPr>
+      </w:pPr>
+    </w:p>
+    <w:p>
+      <w:pPr>
+        <w:rPr>
+          <w:sz w:val="28"/>
+          <w:szCs w:val="28"/>
+        </w:rPr>
+      </w:pPr>
     </w:p>
     <w:p>
       <w:pPr>
@@ -1396,6 +1515,7 @@
           <w:color w:val="00B0F0"/>
         </w:rPr>
       </w:pPr>
+      <w:bookmarkStart w:id="0" w:name="_Toc190180745"/>
       <w:r>
         <w:rPr>
           <w:color w:val="00B0F0"/>
@@ -1467,34 +1587,17 @@
     </w:p>
     <w:p>
       <w:pPr>
-        <w:rPr>
-          <w:rFonts w:asciiTheme="majorHAnsi" w:eastAsiaTheme="majorEastAsia" w:hAnsiTheme="majorHAnsi" w:cstheme="majorBidi"/>
-          <w:color w:val="00B0F0"/>
-          <w:sz w:val="40"/>
-          <w:szCs w:val="40"/>
-        </w:rPr>
-      </w:pPr>
-      <w:bookmarkStart w:id="1" w:name="_Toc190180746"/>
-      <w:r>
-        <w:rPr>
-          <w:color w:val="00B0F0"/>
-        </w:rPr>
-        <w:br w:type="page"/>
-      </w:r>
-    </w:p>
-    <w:p>
-      <w:pPr>
         <w:pStyle w:val="Titre1"/>
         <w:jc w:val="center"/>
         <w:rPr>
           <w:color w:val="00B0F0"/>
         </w:rPr>
       </w:pPr>
+      <w:bookmarkStart w:id="1" w:name="_Toc190180746"/>
       <w:r>
         <w:rPr>
           <w:color w:val="00B0F0"/>
         </w:rPr>
-        <w:lastRenderedPageBreak/>
         <w:t>Diagramme de cas d'utilisation</w:t>
       </w:r>
       <w:bookmarkEnd w:id="1"/>
@@ -1701,6 +1804,7 @@
           <w:sz w:val="28"/>
           <w:szCs w:val="28"/>
         </w:rPr>
+        <w:lastRenderedPageBreak/>
         <w:t>Gérer les logs : L'application enregistre des informations sur les tâches exécutées</w:t>
       </w:r>
       <w:r>
@@ -1760,22 +1864,6 @@
           <w:sz w:val="28"/>
           <w:szCs w:val="28"/>
         </w:rPr>
-        <w:br w:type="page"/>
-      </w:r>
-    </w:p>
-    <w:p>
-      <w:pPr>
-        <w:rPr>
-          <w:sz w:val="28"/>
-          <w:szCs w:val="28"/>
-        </w:rPr>
-      </w:pPr>
-      <w:r>
-        <w:rPr>
-          <w:sz w:val="28"/>
-          <w:szCs w:val="28"/>
-        </w:rPr>
-        <w:lastRenderedPageBreak/>
         <w:t>Voici notre diagramme de cas d’utilisation :</w:t>
       </w:r>
     </w:p>
@@ -1789,15 +1877,14 @@
       </w:pPr>
       <w:r>
         <w:rPr>
-          <w:noProof/>
           <w:sz w:val="28"/>
           <w:szCs w:val="28"/>
         </w:rPr>
         <w:drawing>
-          <wp:inline distT="0" distB="0" distL="0" distR="0" wp14:anchorId="290C5091" wp14:editId="2EF694B8">
-            <wp:extent cx="5630696" cy="4973782"/>
-            <wp:effectExtent l="0" t="0" r="0" b="5080"/>
-            <wp:docPr id="652869468" name="Image 5"/>
+          <wp:inline distT="0" distB="0" distL="0" distR="0" wp14:anchorId="6C2F5673" wp14:editId="547424C8">
+            <wp:extent cx="5095240" cy="4531558"/>
+            <wp:effectExtent l="0" t="0" r="0" b="2540"/>
+            <wp:docPr id="1383949656" name="Image 1" descr="Une image contenant texte, carte, diagramme, Plan&#10;&#10;Le contenu généré par l’IA peut être incorrect."/>
             <wp:cNvGraphicFramePr>
               <a:graphicFrameLocks xmlns:a="http://schemas.openxmlformats.org/drawingml/2006/main" noChangeAspect="1"/>
             </wp:cNvGraphicFramePr>
@@ -1805,24 +1892,18 @@
               <a:graphicData uri="http://schemas.openxmlformats.org/drawingml/2006/picture">
                 <pic:pic xmlns:pic="http://schemas.openxmlformats.org/drawingml/2006/picture">
                   <pic:nvPicPr>
-                    <pic:cNvPr id="652869468" name="Image 652869468"/>
+                    <pic:cNvPr id="1383949656" name="Image 1" descr="Une image contenant texte, carte, diagramme, Plan&#10;&#10;Le contenu généré par l’IA peut être incorrect."/>
                     <pic:cNvPicPr/>
                   </pic:nvPicPr>
                   <pic:blipFill rotWithShape="1">
-                    <a:blip r:embed="rId10" cstate="print">
-                      <a:extLst>
-                        <a:ext uri="{28A0092B-C50C-407E-A947-70E740481C1C}">
-                          <a14:useLocalDpi xmlns:a14="http://schemas.microsoft.com/office/drawing/2010/main" val="0"/>
-                        </a:ext>
-                      </a:extLst>
-                    </a:blip>
-                    <a:srcRect r="76190" b="36379"/>
+                    <a:blip r:embed="rId10"/>
+                    <a:srcRect r="59347" b="21606"/>
                     <a:stretch/>
                   </pic:blipFill>
                   <pic:spPr bwMode="auto">
                     <a:xfrm>
                       <a:off x="0" y="0"/>
-                      <a:ext cx="5704386" cy="5038875"/>
+                      <a:ext cx="5108999" cy="4543795"/>
                     </a:xfrm>
                     <a:prstGeom prst="rect">
                       <a:avLst/>
@@ -1846,19 +1927,50 @@
     <w:p>
       <w:pPr>
         <w:rPr>
-          <w:rFonts w:asciiTheme="majorHAnsi" w:eastAsiaTheme="majorEastAsia" w:hAnsiTheme="majorHAnsi" w:cstheme="majorBidi"/>
-          <w:color w:val="00B0F0"/>
-          <w:sz w:val="40"/>
-          <w:szCs w:val="40"/>
-        </w:rPr>
-      </w:pPr>
-      <w:bookmarkStart w:id="2" w:name="_Toc190180747"/>
-      <w:r>
-        <w:rPr>
-          <w:color w:val="00B0F0"/>
-        </w:rPr>
-        <w:br w:type="page"/>
-      </w:r>
+          <w:sz w:val="28"/>
+          <w:szCs w:val="28"/>
+        </w:rPr>
+      </w:pPr>
+    </w:p>
+    <w:p>
+      <w:pPr>
+        <w:rPr>
+          <w:sz w:val="28"/>
+          <w:szCs w:val="28"/>
+        </w:rPr>
+      </w:pPr>
+    </w:p>
+    <w:p>
+      <w:pPr>
+        <w:rPr>
+          <w:sz w:val="28"/>
+          <w:szCs w:val="28"/>
+        </w:rPr>
+      </w:pPr>
+    </w:p>
+    <w:p>
+      <w:pPr>
+        <w:rPr>
+          <w:sz w:val="28"/>
+          <w:szCs w:val="28"/>
+        </w:rPr>
+      </w:pPr>
+    </w:p>
+    <w:p>
+      <w:pPr>
+        <w:rPr>
+          <w:sz w:val="28"/>
+          <w:szCs w:val="28"/>
+        </w:rPr>
+      </w:pPr>
+    </w:p>
+    <w:p>
+      <w:pPr>
+        <w:rPr>
+          <w:sz w:val="28"/>
+          <w:szCs w:val="28"/>
+        </w:rPr>
+      </w:pPr>
     </w:p>
     <w:p>
       <w:pPr>
@@ -1868,11 +1980,11 @@
           <w:color w:val="00B0F0"/>
         </w:rPr>
       </w:pPr>
+      <w:bookmarkStart w:id="2" w:name="_Toc190180747"/>
       <w:r>
         <w:rPr>
           <w:color w:val="00B0F0"/>
         </w:rPr>
-        <w:lastRenderedPageBreak/>
         <w:t>Diagramme d'activité</w:t>
       </w:r>
       <w:bookmarkEnd w:id="2"/>
@@ -2159,27 +2271,35 @@
           <w:szCs w:val="28"/>
         </w:rPr>
       </w:pPr>
-      <w:r>
-        <w:rPr>
-          <w:sz w:val="28"/>
-          <w:szCs w:val="28"/>
-        </w:rPr>
-        <w:br w:type="page"/>
-      </w:r>
-    </w:p>
-    <w:p>
-      <w:pPr>
-        <w:rPr>
-          <w:sz w:val="28"/>
-          <w:szCs w:val="28"/>
-        </w:rPr>
-      </w:pPr>
-      <w:r>
-        <w:rPr>
-          <w:sz w:val="28"/>
-          <w:szCs w:val="28"/>
-        </w:rPr>
-        <w:lastRenderedPageBreak/>
+    </w:p>
+    <w:p>
+      <w:pPr>
+        <w:rPr>
+          <w:sz w:val="28"/>
+          <w:szCs w:val="28"/>
+        </w:rPr>
+      </w:pPr>
+    </w:p>
+    <w:p>
+      <w:pPr>
+        <w:rPr>
+          <w:sz w:val="28"/>
+          <w:szCs w:val="28"/>
+        </w:rPr>
+      </w:pPr>
+    </w:p>
+    <w:p>
+      <w:pPr>
+        <w:rPr>
+          <w:sz w:val="28"/>
+          <w:szCs w:val="28"/>
+        </w:rPr>
+      </w:pPr>
+      <w:r>
+        <w:rPr>
+          <w:sz w:val="28"/>
+          <w:szCs w:val="28"/>
+        </w:rPr>
         <w:t>Voici notre diagramme d’activité :</w:t>
       </w:r>
     </w:p>
@@ -2193,15 +2313,14 @@
       </w:pPr>
       <w:r>
         <w:rPr>
-          <w:noProof/>
           <w:sz w:val="28"/>
           <w:szCs w:val="28"/>
         </w:rPr>
         <w:drawing>
-          <wp:inline distT="0" distB="0" distL="0" distR="0" wp14:anchorId="09B6FC7C" wp14:editId="4B8DB113">
-            <wp:extent cx="6225963" cy="4808220"/>
-            <wp:effectExtent l="0" t="0" r="3810" b="0"/>
-            <wp:docPr id="380052753" name="Image 6"/>
+          <wp:inline distT="0" distB="0" distL="0" distR="0" wp14:anchorId="74263BB6" wp14:editId="472BAFBC">
+            <wp:extent cx="5493335" cy="4582160"/>
+            <wp:effectExtent l="0" t="0" r="0" b="8890"/>
+            <wp:docPr id="555258269" name="Image 1" descr="Une image contenant texte, carte, diagramme, Plan&#10;&#10;Le contenu généré par l’IA peut être incorrect."/>
             <wp:cNvGraphicFramePr>
               <a:graphicFrameLocks xmlns:a="http://schemas.openxmlformats.org/drawingml/2006/main" noChangeAspect="1"/>
             </wp:cNvGraphicFramePr>
@@ -2209,24 +2328,18 @@
               <a:graphicData uri="http://schemas.openxmlformats.org/drawingml/2006/picture">
                 <pic:pic xmlns:pic="http://schemas.openxmlformats.org/drawingml/2006/picture">
                   <pic:nvPicPr>
-                    <pic:cNvPr id="380052753" name="Image 380052753"/>
+                    <pic:cNvPr id="555258269" name="Image 1" descr="Une image contenant texte, carte, diagramme, Plan&#10;&#10;Le contenu généré par l’IA peut être incorrect."/>
                     <pic:cNvPicPr/>
                   </pic:nvPicPr>
                   <pic:blipFill rotWithShape="1">
-                    <a:blip r:embed="rId11" cstate="print">
-                      <a:extLst>
-                        <a:ext uri="{28A0092B-C50C-407E-A947-70E740481C1C}">
-                          <a14:useLocalDpi xmlns:a14="http://schemas.microsoft.com/office/drawing/2010/main" val="0"/>
-                        </a:ext>
-                      </a:extLst>
-                    </a:blip>
-                    <a:srcRect l="24074" r="41534" b="19655"/>
+                    <a:blip r:embed="rId10"/>
+                    <a:srcRect l="44709"/>
                     <a:stretch/>
                   </pic:blipFill>
                   <pic:spPr bwMode="auto">
                     <a:xfrm>
                       <a:off x="0" y="0"/>
-                      <a:ext cx="6269855" cy="4842117"/>
+                      <a:ext cx="5504303" cy="4591309"/>
                     </a:xfrm>
                     <a:prstGeom prst="rect">
                       <a:avLst/>
@@ -2250,19 +2363,66 @@
     <w:p>
       <w:pPr>
         <w:rPr>
-          <w:rFonts w:asciiTheme="majorHAnsi" w:eastAsiaTheme="majorEastAsia" w:hAnsiTheme="majorHAnsi" w:cstheme="majorBidi"/>
-          <w:color w:val="00B0F0"/>
-          <w:sz w:val="40"/>
-          <w:szCs w:val="40"/>
-        </w:rPr>
-      </w:pPr>
-      <w:bookmarkStart w:id="3" w:name="_Toc190180748"/>
-      <w:r>
-        <w:rPr>
-          <w:color w:val="00B0F0"/>
-        </w:rPr>
-        <w:br w:type="page"/>
-      </w:r>
+          <w:sz w:val="28"/>
+          <w:szCs w:val="28"/>
+        </w:rPr>
+      </w:pPr>
+    </w:p>
+    <w:p>
+      <w:pPr>
+        <w:rPr>
+          <w:sz w:val="28"/>
+          <w:szCs w:val="28"/>
+        </w:rPr>
+      </w:pPr>
+    </w:p>
+    <w:p>
+      <w:pPr>
+        <w:rPr>
+          <w:sz w:val="28"/>
+          <w:szCs w:val="28"/>
+        </w:rPr>
+      </w:pPr>
+    </w:p>
+    <w:p>
+      <w:pPr>
+        <w:rPr>
+          <w:sz w:val="28"/>
+          <w:szCs w:val="28"/>
+        </w:rPr>
+      </w:pPr>
+    </w:p>
+    <w:p>
+      <w:pPr>
+        <w:rPr>
+          <w:sz w:val="28"/>
+          <w:szCs w:val="28"/>
+        </w:rPr>
+      </w:pPr>
+    </w:p>
+    <w:p>
+      <w:pPr>
+        <w:rPr>
+          <w:sz w:val="28"/>
+          <w:szCs w:val="28"/>
+        </w:rPr>
+      </w:pPr>
+    </w:p>
+    <w:p>
+      <w:pPr>
+        <w:rPr>
+          <w:sz w:val="28"/>
+          <w:szCs w:val="28"/>
+        </w:rPr>
+      </w:pPr>
+    </w:p>
+    <w:p>
+      <w:pPr>
+        <w:rPr>
+          <w:sz w:val="28"/>
+          <w:szCs w:val="28"/>
+        </w:rPr>
+      </w:pPr>
     </w:p>
     <w:p>
       <w:pPr>
@@ -2272,6 +2432,7 @@
           <w:color w:val="00B0F0"/>
         </w:rPr>
       </w:pPr>
+      <w:bookmarkStart w:id="3" w:name="_Toc190180748"/>
       <w:r>
         <w:rPr>
           <w:color w:val="00B0F0"/>
@@ -2359,23 +2520,7 @@
           <w:sz w:val="28"/>
           <w:szCs w:val="28"/>
         </w:rPr>
-        <w:t>Modèles (</w:t>
-      </w:r>
-      <w:proofErr w:type="spellStart"/>
-      <w:r>
-        <w:rPr>
-          <w:sz w:val="28"/>
-          <w:szCs w:val="28"/>
-        </w:rPr>
-        <w:t>Models</w:t>
-      </w:r>
-      <w:proofErr w:type="spellEnd"/>
-      <w:r>
-        <w:rPr>
-          <w:sz w:val="28"/>
-          <w:szCs w:val="28"/>
-        </w:rPr>
-        <w:t>)</w:t>
+        <w:t>Modèles (Models)</w:t>
       </w:r>
     </w:p>
     <w:p>
@@ -2481,23 +2626,7 @@
           <w:sz w:val="28"/>
           <w:szCs w:val="28"/>
         </w:rPr>
-        <w:t>Contrôleurs (</w:t>
-      </w:r>
-      <w:proofErr w:type="spellStart"/>
-      <w:r>
-        <w:rPr>
-          <w:sz w:val="28"/>
-          <w:szCs w:val="28"/>
-        </w:rPr>
-        <w:t>Controllers</w:t>
-      </w:r>
-      <w:proofErr w:type="spellEnd"/>
-      <w:r>
-        <w:rPr>
-          <w:sz w:val="28"/>
-          <w:szCs w:val="28"/>
-        </w:rPr>
-        <w:t>)</w:t>
+        <w:t>Contrôleurs (Controllers)</w:t>
       </w:r>
     </w:p>
     <w:p>
@@ -3629,22 +3758,6 @@
           <w:sz w:val="28"/>
           <w:szCs w:val="28"/>
         </w:rPr>
-        <w:br w:type="page"/>
-      </w:r>
-    </w:p>
-    <w:p>
-      <w:pPr>
-        <w:rPr>
-          <w:sz w:val="28"/>
-          <w:szCs w:val="28"/>
-        </w:rPr>
-      </w:pPr>
-      <w:r>
-        <w:rPr>
-          <w:sz w:val="28"/>
-          <w:szCs w:val="28"/>
-        </w:rPr>
-        <w:lastRenderedPageBreak/>
         <w:t>Voici notre diagramme de classes :</w:t>
       </w:r>
     </w:p>
@@ -3661,11 +3774,11 @@
           <w:noProof/>
         </w:rPr>
         <w:drawing>
-          <wp:inline distT="0" distB="0" distL="0" distR="0" wp14:anchorId="3CC85C9D" wp14:editId="6D95C3F5">
+          <wp:inline distT="0" distB="0" distL="0" distR="0" wp14:anchorId="6F8A2304" wp14:editId="50902755">
             <wp:extent cx="5760720" cy="1993265"/>
             <wp:effectExtent l="0" t="0" r="0" b="6985"/>
             <wp:docPr id="1960324780" name="Image 6" descr="PlantUML Diagram">
-              <a:hlinkClick xmlns:a="http://schemas.openxmlformats.org/drawingml/2006/main" r:id="rId12"/>
+              <a:hlinkClick xmlns:a="http://schemas.openxmlformats.org/drawingml/2006/main" r:id="rId11"/>
             </wp:docPr>
             <wp:cNvGraphicFramePr>
               <a:graphicFrameLocks xmlns:a="http://schemas.openxmlformats.org/drawingml/2006/main" noChangeAspect="1"/>
@@ -3675,14 +3788,14 @@
                 <pic:pic xmlns:pic="http://schemas.openxmlformats.org/drawingml/2006/picture">
                   <pic:nvPicPr>
                     <pic:cNvPr id="1960324780" name="Image 6" descr="PlantUML Diagram">
-                      <a:hlinkClick r:id="rId12"/>
+                      <a:hlinkClick r:id="rId11"/>
                     </pic:cNvPr>
                     <pic:cNvPicPr>
                       <a:picLocks noChangeAspect="1" noChangeArrowheads="1"/>
                     </pic:cNvPicPr>
                   </pic:nvPicPr>
                   <pic:blipFill>
-                    <a:blip r:embed="rId13" cstate="print">
+                    <a:blip r:embed="rId12" cstate="print">
                       <a:extLst>
                         <a:ext uri="{28A0092B-C50C-407E-A947-70E740481C1C}">
                           <a14:useLocalDpi xmlns:a14="http://schemas.microsoft.com/office/drawing/2010/main" val="0"/>
@@ -3716,70 +3829,31 @@
     </w:p>
     <w:p>
       <w:pPr>
-        <w:jc w:val="center"/>
-        <w:rPr>
-          <w:sz w:val="28"/>
-          <w:szCs w:val="28"/>
-        </w:rPr>
-      </w:pPr>
-    </w:p>
-    <w:p>
-      <w:pPr>
-        <w:jc w:val="center"/>
-        <w:rPr>
-          <w:sz w:val="28"/>
-          <w:szCs w:val="28"/>
-        </w:rPr>
-      </w:pPr>
-    </w:p>
-    <w:p>
-      <w:pPr>
-        <w:rPr>
-          <w:rFonts w:asciiTheme="majorHAnsi" w:eastAsiaTheme="majorEastAsia" w:hAnsiTheme="majorHAnsi" w:cstheme="majorBidi"/>
-          <w:color w:val="00B0F0"/>
-          <w:sz w:val="40"/>
-          <w:szCs w:val="40"/>
-        </w:rPr>
-      </w:pPr>
-      <w:hyperlink r:id="rId14" w:tooltip="Diagramme de classes" w:history="1">
+        <w:rPr>
+          <w:sz w:val="28"/>
+          <w:szCs w:val="28"/>
+        </w:rPr>
+      </w:pPr>
+      <w:hyperlink r:id="rId13" w:tooltip="Diagramme de classes" w:history="1">
         <w:r>
           <w:rPr>
             <w:rStyle w:val="Lienhypertexte"/>
+            <w:kern w:val="0"/>
             <w:sz w:val="28"/>
             <w:szCs w:val="28"/>
+            <w14:ligatures w14:val="none"/>
           </w:rPr>
-          <w:t>Lien vers le di</w:t>
-        </w:r>
-        <w:r>
-          <w:rPr>
-            <w:rStyle w:val="Lienhypertexte"/>
-            <w:sz w:val="28"/>
-            <w:szCs w:val="28"/>
-          </w:rPr>
-          <w:t>a</w:t>
-        </w:r>
-        <w:r>
-          <w:rPr>
-            <w:rStyle w:val="Lienhypertexte"/>
-            <w:sz w:val="28"/>
-            <w:szCs w:val="28"/>
-          </w:rPr>
-          <w:t>gramme</w:t>
+          <w:t>Lien vers le diagramme</w:t>
         </w:r>
       </w:hyperlink>
-      <w:r>
-        <w:rPr>
-          <w:sz w:val="28"/>
-          <w:szCs w:val="28"/>
-        </w:rPr>
-        <w:t xml:space="preserve"> </w:t>
-      </w:r>
-      <w:r>
-        <w:rPr>
-          <w:color w:val="00B0F0"/>
-        </w:rPr>
-        <w:br w:type="page"/>
-      </w:r>
+    </w:p>
+    <w:p>
+      <w:pPr>
+        <w:rPr>
+          <w:sz w:val="28"/>
+          <w:szCs w:val="28"/>
+        </w:rPr>
+      </w:pPr>
     </w:p>
     <w:p>
       <w:pPr>
@@ -4282,6 +4356,7 @@
           <w:sz w:val="28"/>
           <w:szCs w:val="28"/>
         </w:rPr>
+        <w:lastRenderedPageBreak/>
         <w:t>LogController</w:t>
       </w:r>
       <w:proofErr w:type="spellEnd"/>
@@ -4310,7 +4385,6 @@
           <w:sz w:val="28"/>
           <w:szCs w:val="28"/>
         </w:rPr>
-        <w:lastRenderedPageBreak/>
         <w:t>StateManager</w:t>
       </w:r>
       <w:proofErr w:type="spellEnd"/>
@@ -4755,30 +4829,34 @@
     </w:p>
     <w:p>
       <w:pPr>
-        <w:rPr>
-          <w:sz w:val="28"/>
-          <w:szCs w:val="28"/>
-        </w:rPr>
-      </w:pPr>
-    </w:p>
-    <w:p>
-      <w:pPr>
-        <w:rPr>
-          <w:sz w:val="28"/>
-          <w:szCs w:val="28"/>
-        </w:rPr>
-      </w:pPr>
-      <w:r>
-        <w:rPr>
-          <w:sz w:val="28"/>
-          <w:szCs w:val="28"/>
-        </w:rPr>
-        <w:lastRenderedPageBreak/>
+        <w:numPr>
+          <w:ilvl w:val="1"/>
+          <w:numId w:val="5"/>
+        </w:numPr>
+        <w:rPr>
+          <w:sz w:val="28"/>
+          <w:szCs w:val="28"/>
+        </w:rPr>
+      </w:pPr>
+    </w:p>
+    <w:p>
+      <w:pPr>
+        <w:rPr>
+          <w:sz w:val="28"/>
+          <w:szCs w:val="28"/>
+        </w:rPr>
+      </w:pPr>
+      <w:r>
+        <w:rPr>
+          <w:sz w:val="28"/>
+          <w:szCs w:val="28"/>
+        </w:rPr>
         <w:t>Voici notre diagramme de séquence :</w:t>
       </w:r>
     </w:p>
     <w:p>
       <w:pPr>
+        <w:jc w:val="center"/>
         <w:rPr>
           <w:sz w:val="28"/>
           <w:szCs w:val="28"/>
@@ -4787,12 +4865,14 @@
       <w:r>
         <w:rPr>
           <w:noProof/>
+          <w:sz w:val="28"/>
+          <w:szCs w:val="28"/>
         </w:rPr>
         <w:drawing>
-          <wp:inline distT="0" distB="0" distL="0" distR="0" wp14:anchorId="5D0A2BE1" wp14:editId="26892B52">
+          <wp:inline distT="0" distB="0" distL="0" distR="0" wp14:anchorId="31EFB076" wp14:editId="079C9658">
             <wp:extent cx="6592164" cy="1691640"/>
             <wp:effectExtent l="0" t="0" r="0" b="3810"/>
-            <wp:docPr id="30900635" name="Image 8" descr="Une image contenant texte, reçu, ligne, capture d’écran&#10;&#10;Le contenu généré par l’IA peut être incorrect."/>
+            <wp:docPr id="30900635" name="Image 8"/>
             <wp:cNvGraphicFramePr>
               <a:graphicFrameLocks xmlns:a="http://schemas.openxmlformats.org/drawingml/2006/main" noChangeAspect="1"/>
             </wp:cNvGraphicFramePr>
@@ -4800,11 +4880,11 @@
               <a:graphicData uri="http://schemas.openxmlformats.org/drawingml/2006/picture">
                 <pic:pic xmlns:pic="http://schemas.openxmlformats.org/drawingml/2006/picture">
                   <pic:nvPicPr>
-                    <pic:cNvPr id="30900635" name="Image 8" descr="Une image contenant texte, reçu, ligne, capture d’écran&#10;&#10;Le contenu généré par l’IA peut être incorrect."/>
+                    <pic:cNvPr id="30900635" name="Image 30900635"/>
                     <pic:cNvPicPr/>
                   </pic:nvPicPr>
                   <pic:blipFill>
-                    <a:blip r:embed="rId15" cstate="print">
+                    <a:blip r:embed="rId14" cstate="print">
                       <a:extLst>
                         <a:ext uri="{28A0092B-C50C-407E-A947-70E740481C1C}">
                           <a14:useLocalDpi xmlns:a14="http://schemas.microsoft.com/office/drawing/2010/main" val="0"/>
@@ -4846,58 +4926,160 @@
           <w:szCs w:val="28"/>
         </w:rPr>
       </w:pPr>
-      <w:r>
-        <w:rPr>
-          <w:sz w:val="28"/>
-          <w:szCs w:val="28"/>
-        </w:rPr>
-        <w:fldChar w:fldCharType="begin"/>
-      </w:r>
-      <w:r>
-        <w:rPr>
-          <w:sz w:val="28"/>
-          <w:szCs w:val="28"/>
-        </w:rPr>
-        <w:instrText>HYPERLINK "https://cdn.discordapp.com/attachments/1333359207818203220/1334583499046387813/Diagramme_de_sequence.png?ex=67ac387d&amp;is=67aae6fd&amp;hm=6a7899a3ab22ac726c1c4bda8e774de166c39cf0673fdd891feeedbbe71a3999&amp;" \o "Diagramme de séquence "</w:instrText>
-      </w:r>
-      <w:r>
-        <w:rPr>
-          <w:sz w:val="28"/>
-          <w:szCs w:val="28"/>
-        </w:rPr>
-        <w:fldChar w:fldCharType="separate"/>
-      </w:r>
-      <w:r>
-        <w:rPr>
-          <w:rStyle w:val="Lienhypertexte"/>
-          <w:sz w:val="28"/>
-          <w:szCs w:val="28"/>
-        </w:rPr>
-        <w:t>Lien vers le diagramme</w:t>
-      </w:r>
-      <w:r>
-        <w:rPr>
-          <w:sz w:val="28"/>
-          <w:szCs w:val="28"/>
-        </w:rPr>
-        <w:fldChar w:fldCharType="end"/>
-      </w:r>
-    </w:p>
-    <w:p>
-      <w:pPr>
-        <w:rPr>
-          <w:sz w:val="28"/>
-          <w:szCs w:val="28"/>
-        </w:rPr>
-      </w:pPr>
-      <w:bookmarkStart w:id="5" w:name="_Toc190180750"/>
-      <w:r>
-        <w:rPr>
-          <w:sz w:val="28"/>
-          <w:szCs w:val="28"/>
-        </w:rPr>
-        <w:br w:type="page"/>
-      </w:r>
+      <w:hyperlink r:id="rId15" w:tooltip="Diagramme de séquence " w:history="1">
+        <w:r>
+          <w:rPr>
+            <w:rStyle w:val="Lienhypertexte"/>
+            <w:sz w:val="28"/>
+            <w:szCs w:val="28"/>
+          </w:rPr>
+          <w:t>Lien vers le diag</w:t>
+        </w:r>
+        <w:r>
+          <w:rPr>
+            <w:rStyle w:val="Lienhypertexte"/>
+            <w:sz w:val="28"/>
+            <w:szCs w:val="28"/>
+          </w:rPr>
+          <w:t>r</w:t>
+        </w:r>
+        <w:r>
+          <w:rPr>
+            <w:rStyle w:val="Lienhypertexte"/>
+            <w:sz w:val="28"/>
+            <w:szCs w:val="28"/>
+          </w:rPr>
+          <w:t>amme</w:t>
+        </w:r>
+      </w:hyperlink>
+    </w:p>
+    <w:p>
+      <w:pPr>
+        <w:rPr>
+          <w:sz w:val="28"/>
+          <w:szCs w:val="28"/>
+        </w:rPr>
+      </w:pPr>
+    </w:p>
+    <w:p>
+      <w:pPr>
+        <w:rPr>
+          <w:sz w:val="28"/>
+          <w:szCs w:val="28"/>
+        </w:rPr>
+      </w:pPr>
+    </w:p>
+    <w:p>
+      <w:pPr>
+        <w:rPr>
+          <w:sz w:val="28"/>
+          <w:szCs w:val="28"/>
+        </w:rPr>
+      </w:pPr>
+    </w:p>
+    <w:p>
+      <w:pPr>
+        <w:rPr>
+          <w:sz w:val="28"/>
+          <w:szCs w:val="28"/>
+        </w:rPr>
+      </w:pPr>
+    </w:p>
+    <w:p>
+      <w:pPr>
+        <w:rPr>
+          <w:sz w:val="28"/>
+          <w:szCs w:val="28"/>
+        </w:rPr>
+      </w:pPr>
+    </w:p>
+    <w:p>
+      <w:pPr>
+        <w:rPr>
+          <w:sz w:val="28"/>
+          <w:szCs w:val="28"/>
+        </w:rPr>
+      </w:pPr>
+    </w:p>
+    <w:p>
+      <w:pPr>
+        <w:rPr>
+          <w:sz w:val="28"/>
+          <w:szCs w:val="28"/>
+        </w:rPr>
+      </w:pPr>
+    </w:p>
+    <w:p>
+      <w:pPr>
+        <w:rPr>
+          <w:sz w:val="28"/>
+          <w:szCs w:val="28"/>
+        </w:rPr>
+      </w:pPr>
+    </w:p>
+    <w:p>
+      <w:pPr>
+        <w:rPr>
+          <w:sz w:val="28"/>
+          <w:szCs w:val="28"/>
+        </w:rPr>
+      </w:pPr>
+    </w:p>
+    <w:p>
+      <w:pPr>
+        <w:rPr>
+          <w:sz w:val="28"/>
+          <w:szCs w:val="28"/>
+        </w:rPr>
+      </w:pPr>
+    </w:p>
+    <w:p>
+      <w:pPr>
+        <w:rPr>
+          <w:sz w:val="28"/>
+          <w:szCs w:val="28"/>
+        </w:rPr>
+      </w:pPr>
+    </w:p>
+    <w:p>
+      <w:pPr>
+        <w:rPr>
+          <w:sz w:val="28"/>
+          <w:szCs w:val="28"/>
+        </w:rPr>
+      </w:pPr>
+    </w:p>
+    <w:p>
+      <w:pPr>
+        <w:rPr>
+          <w:sz w:val="28"/>
+          <w:szCs w:val="28"/>
+        </w:rPr>
+      </w:pPr>
+    </w:p>
+    <w:p>
+      <w:pPr>
+        <w:rPr>
+          <w:sz w:val="28"/>
+          <w:szCs w:val="28"/>
+        </w:rPr>
+      </w:pPr>
+    </w:p>
+    <w:p>
+      <w:pPr>
+        <w:rPr>
+          <w:sz w:val="28"/>
+          <w:szCs w:val="28"/>
+        </w:rPr>
+      </w:pPr>
+    </w:p>
+    <w:p>
+      <w:pPr>
+        <w:rPr>
+          <w:sz w:val="28"/>
+          <w:szCs w:val="28"/>
+        </w:rPr>
+      </w:pPr>
     </w:p>
     <w:p>
       <w:pPr>
@@ -4907,6 +5089,7 @@
           <w:color w:val="00B0F0"/>
         </w:rPr>
       </w:pPr>
+      <w:bookmarkStart w:id="5" w:name="_Toc190180750"/>
       <w:r>
         <w:rPr>
           <w:color w:val="00B0F0"/>
@@ -6739,7 +6922,6 @@
   <w:style w:type="character" w:default="1" w:styleId="Policepardfaut">
     <w:name w:val="Default Paragraph Font"/>
     <w:uiPriority w:val="1"/>
-    <w:semiHidden/>
     <w:unhideWhenUsed/>
   </w:style>
   <w:style w:type="table" w:default="1" w:styleId="TableauNormal">
@@ -7194,10 +7376,22 @@
     <w:uiPriority w:val="99"/>
     <w:semiHidden/>
     <w:unhideWhenUsed/>
-    <w:rsid w:val="00E32EC0"/>
+    <w:rsid w:val="00F17D20"/>
     <w:rPr>
       <w:color w:val="96607D" w:themeColor="followedHyperlink"/>
       <w:u w:val="single"/>
+    </w:rPr>
+  </w:style>
+  <w:style w:type="character" w:styleId="Mentionnonrsolue">
+    <w:name w:val="Unresolved Mention"/>
+    <w:basedOn w:val="Policepardfaut"/>
+    <w:uiPriority w:val="99"/>
+    <w:semiHidden/>
+    <w:unhideWhenUsed/>
+    <w:rsid w:val="00F17D20"/>
+    <w:rPr>
+      <w:color w:val="605E5C"/>
+      <w:shd w:val="clear" w:color="auto" w:fill="E1DFDD"/>
     </w:rPr>
   </w:style>
 </w:styles>

--- a/Fichiers conception/Explications diagrammes.docx
+++ b/Fichiers conception/Explications diagrammes.docx
@@ -380,7 +380,16 @@
                                         <w:sz w:val="72"/>
                                         <w:szCs w:val="72"/>
                                       </w:rPr>
-                                      <w:t>PROJET GENIE LOGICIEL – Livrable 1</w:t>
+                                      <w:t xml:space="preserve">PROJET GENIE LOGICIEL – Livrable </w:t>
+                                    </w:r>
+                                    <w:r>
+                                      <w:rPr>
+                                        <w:rFonts w:asciiTheme="majorHAnsi" w:eastAsiaTheme="majorEastAsia" w:hAnsiTheme="majorHAnsi" w:cstheme="majorBidi"/>
+                                        <w:color w:val="262626" w:themeColor="text1" w:themeTint="D9"/>
+                                        <w:sz w:val="72"/>
+                                        <w:szCs w:val="72"/>
+                                      </w:rPr>
+                                      <w:t>2-v1.1</w:t>
                                     </w:r>
                                   </w:sdtContent>
                                 </w:sdt>
@@ -479,7 +488,16 @@
                                   <w:sz w:val="72"/>
                                   <w:szCs w:val="72"/>
                                 </w:rPr>
-                                <w:t>PROJET GENIE LOGICIEL – Livrable 1</w:t>
+                                <w:t xml:space="preserve">PROJET GENIE LOGICIEL – Livrable </w:t>
+                              </w:r>
+                              <w:r>
+                                <w:rPr>
+                                  <w:rFonts w:asciiTheme="majorHAnsi" w:eastAsiaTheme="majorEastAsia" w:hAnsiTheme="majorHAnsi" w:cstheme="majorBidi"/>
+                                  <w:color w:val="262626" w:themeColor="text1" w:themeTint="D9"/>
+                                  <w:sz w:val="72"/>
+                                  <w:szCs w:val="72"/>
+                                </w:rPr>
+                                <w:t>2-v1.1</w:t>
                               </w:r>
                             </w:sdtContent>
                           </w:sdt>
@@ -1877,6 +1895,7 @@
       </w:pPr>
       <w:r>
         <w:rPr>
+          <w:noProof/>
           <w:sz w:val="28"/>
           <w:szCs w:val="28"/>
         </w:rPr>
@@ -2317,10 +2336,10 @@
           <w:szCs w:val="28"/>
         </w:rPr>
         <w:drawing>
-          <wp:inline distT="0" distB="0" distL="0" distR="0" wp14:anchorId="74263BB6" wp14:editId="472BAFBC">
-            <wp:extent cx="5493335" cy="4582160"/>
-            <wp:effectExtent l="0" t="0" r="0" b="8890"/>
-            <wp:docPr id="555258269" name="Image 1" descr="Une image contenant texte, carte, diagramme, Plan&#10;&#10;Le contenu généré par l’IA peut être incorrect."/>
+          <wp:inline distT="0" distB="0" distL="0" distR="0" wp14:anchorId="12E491AC" wp14:editId="00CE5C45">
+            <wp:extent cx="6060330" cy="5149811"/>
+            <wp:effectExtent l="0" t="0" r="0" b="0"/>
+            <wp:docPr id="664834750" name="Image 1" descr="Une image contenant texte, diagramme, Plan, schématique&#10;&#10;Le contenu généré par l’IA peut être incorrect."/>
             <wp:cNvGraphicFramePr>
               <a:graphicFrameLocks xmlns:a="http://schemas.openxmlformats.org/drawingml/2006/main" noChangeAspect="1"/>
             </wp:cNvGraphicFramePr>
@@ -2328,30 +2347,23 @@
               <a:graphicData uri="http://schemas.openxmlformats.org/drawingml/2006/picture">
                 <pic:pic xmlns:pic="http://schemas.openxmlformats.org/drawingml/2006/picture">
                   <pic:nvPicPr>
-                    <pic:cNvPr id="555258269" name="Image 1" descr="Une image contenant texte, carte, diagramme, Plan&#10;&#10;Le contenu généré par l’IA peut être incorrect."/>
+                    <pic:cNvPr id="664834750" name="Image 1" descr="Une image contenant texte, diagramme, Plan, schématique&#10;&#10;Le contenu généré par l’IA peut être incorrect."/>
                     <pic:cNvPicPr/>
                   </pic:nvPicPr>
-                  <pic:blipFill rotWithShape="1">
-                    <a:blip r:embed="rId10"/>
-                    <a:srcRect l="44709"/>
-                    <a:stretch/>
+                  <pic:blipFill>
+                    <a:blip r:embed="rId11"/>
+                    <a:stretch>
+                      <a:fillRect/>
+                    </a:stretch>
                   </pic:blipFill>
-                  <pic:spPr bwMode="auto">
+                  <pic:spPr>
                     <a:xfrm>
                       <a:off x="0" y="0"/>
-                      <a:ext cx="5504303" cy="4591309"/>
+                      <a:ext cx="6065177" cy="5153929"/>
                     </a:xfrm>
                     <a:prstGeom prst="rect">
                       <a:avLst/>
                     </a:prstGeom>
-                    <a:ln>
-                      <a:noFill/>
-                    </a:ln>
-                    <a:extLst>
-                      <a:ext uri="{53640926-AAD7-44D8-BBD7-CCE9431645EC}">
-                        <a14:shadowObscured xmlns:a14="http://schemas.microsoft.com/office/drawing/2010/main"/>
-                      </a:ext>
-                    </a:extLst>
                   </pic:spPr>
                 </pic:pic>
               </a:graphicData>
@@ -2437,7 +2449,6 @@
         <w:rPr>
           <w:color w:val="00B0F0"/>
         </w:rPr>
-        <w:lastRenderedPageBreak/>
         <w:t>Diagramme de classes</w:t>
       </w:r>
       <w:bookmarkEnd w:id="3"/>
@@ -2545,45 +2556,27 @@
           <w:szCs w:val="28"/>
         </w:rPr>
       </w:pPr>
-      <w:proofErr w:type="spellStart"/>
-      <w:r>
-        <w:rPr>
-          <w:sz w:val="28"/>
-          <w:szCs w:val="28"/>
-        </w:rPr>
-        <w:t>BackupTask</w:t>
-      </w:r>
-      <w:proofErr w:type="spellEnd"/>
-      <w:r>
-        <w:rPr>
-          <w:sz w:val="28"/>
-          <w:szCs w:val="28"/>
-        </w:rPr>
-        <w:t xml:space="preserve"> : représente une tâche de sauvegarde avec ses paramètres (source, destination, type, liste de fichiers…).</w:t>
-      </w:r>
-    </w:p>
-    <w:p>
-      <w:pPr>
-        <w:rPr>
-          <w:sz w:val="28"/>
-          <w:szCs w:val="28"/>
-        </w:rPr>
-      </w:pPr>
-      <w:proofErr w:type="spellStart"/>
-      <w:r>
-        <w:rPr>
-          <w:sz w:val="28"/>
-          <w:szCs w:val="28"/>
-        </w:rPr>
-        <w:t>BackupState</w:t>
-      </w:r>
-      <w:proofErr w:type="spellEnd"/>
-      <w:r>
-        <w:rPr>
-          <w:sz w:val="28"/>
-          <w:szCs w:val="28"/>
-        </w:rPr>
-        <w:t xml:space="preserve"> : stocke l’état actuel d’une sauvegarde (en attente, en cours, terminée…).</w:t>
+      <w:r>
+        <w:rPr>
+          <w:sz w:val="28"/>
+          <w:szCs w:val="28"/>
+        </w:rPr>
+        <w:t>BackupTask : représente une tâche de sauvegarde avec ses paramètres (source, destination, type, liste de fichiers…).</w:t>
+      </w:r>
+    </w:p>
+    <w:p>
+      <w:pPr>
+        <w:rPr>
+          <w:sz w:val="28"/>
+          <w:szCs w:val="28"/>
+        </w:rPr>
+      </w:pPr>
+      <w:r>
+        <w:rPr>
+          <w:sz w:val="28"/>
+          <w:szCs w:val="28"/>
+        </w:rPr>
+        <w:t>BackupState : stocke l’état actuel d’une sauvegarde (en attente, en cours, terminée…).</w:t>
       </w:r>
     </w:p>
     <w:p>
@@ -2651,45 +2644,27 @@
           <w:szCs w:val="28"/>
         </w:rPr>
       </w:pPr>
-      <w:proofErr w:type="spellStart"/>
-      <w:r>
-        <w:rPr>
-          <w:sz w:val="28"/>
-          <w:szCs w:val="28"/>
-        </w:rPr>
-        <w:t>JobController</w:t>
-      </w:r>
-      <w:proofErr w:type="spellEnd"/>
-      <w:r>
-        <w:rPr>
-          <w:sz w:val="28"/>
-          <w:szCs w:val="28"/>
-        </w:rPr>
-        <w:t xml:space="preserve"> : orchestre la création, exécution et suppression des tâches de sauvegarde.</w:t>
-      </w:r>
-    </w:p>
-    <w:p>
-      <w:pPr>
-        <w:rPr>
-          <w:sz w:val="28"/>
-          <w:szCs w:val="28"/>
-        </w:rPr>
-      </w:pPr>
-      <w:proofErr w:type="spellStart"/>
-      <w:r>
-        <w:rPr>
-          <w:sz w:val="28"/>
-          <w:szCs w:val="28"/>
-        </w:rPr>
-        <w:t>LogController</w:t>
-      </w:r>
-      <w:proofErr w:type="spellEnd"/>
-      <w:r>
-        <w:rPr>
-          <w:sz w:val="28"/>
-          <w:szCs w:val="28"/>
-        </w:rPr>
-        <w:t xml:space="preserve"> : gère les événements de logs et notifie les observateurs (pattern Observer).</w:t>
+      <w:r>
+        <w:rPr>
+          <w:sz w:val="28"/>
+          <w:szCs w:val="28"/>
+        </w:rPr>
+        <w:t>JobController : orchestre la création, exécution et suppression des tâches de sauvegarde.</w:t>
+      </w:r>
+    </w:p>
+    <w:p>
+      <w:pPr>
+        <w:rPr>
+          <w:sz w:val="28"/>
+          <w:szCs w:val="28"/>
+        </w:rPr>
+      </w:pPr>
+      <w:r>
+        <w:rPr>
+          <w:sz w:val="28"/>
+          <w:szCs w:val="28"/>
+        </w:rPr>
+        <w:t>LogController : gère les événements de logs et notifie les observateurs (pattern Observer).</w:t>
       </w:r>
     </w:p>
     <w:p>
@@ -2757,60 +2732,42 @@
           <w:szCs w:val="28"/>
         </w:rPr>
       </w:pPr>
-      <w:proofErr w:type="spellStart"/>
-      <w:r>
-        <w:rPr>
-          <w:sz w:val="28"/>
-          <w:szCs w:val="28"/>
-        </w:rPr>
-        <w:t>FileManager</w:t>
-      </w:r>
-      <w:proofErr w:type="spellEnd"/>
-      <w:r>
-        <w:rPr>
-          <w:sz w:val="28"/>
-          <w:szCs w:val="28"/>
-        </w:rPr>
-        <w:t xml:space="preserve"> : gère les fichiers et répertoires à sauvegarder.</w:t>
-      </w:r>
-    </w:p>
-    <w:p>
-      <w:pPr>
-        <w:rPr>
-          <w:sz w:val="28"/>
-          <w:szCs w:val="28"/>
-        </w:rPr>
-      </w:pPr>
-      <w:proofErr w:type="spellStart"/>
-      <w:r>
-        <w:rPr>
-          <w:sz w:val="28"/>
-          <w:szCs w:val="28"/>
-        </w:rPr>
-        <w:t>LogService</w:t>
-      </w:r>
-      <w:proofErr w:type="spellEnd"/>
-      <w:r>
-        <w:rPr>
-          <w:sz w:val="28"/>
-          <w:szCs w:val="28"/>
-        </w:rPr>
-        <w:t xml:space="preserve"> : stocke les événements et erreurs dans des fichiers de logs.</w:t>
-      </w:r>
-    </w:p>
-    <w:p>
-      <w:pPr>
-        <w:rPr>
-          <w:sz w:val="28"/>
-          <w:szCs w:val="28"/>
-        </w:rPr>
-      </w:pPr>
       <w:r>
         <w:rPr>
           <w:sz w:val="28"/>
           <w:szCs w:val="28"/>
         </w:rPr>
         <w:lastRenderedPageBreak/>
+        <w:t>FileManager : gère les fichiers et répertoires à sauvegarder.</w:t>
+      </w:r>
+    </w:p>
+    <w:p>
+      <w:pPr>
+        <w:rPr>
+          <w:sz w:val="28"/>
+          <w:szCs w:val="28"/>
+        </w:rPr>
+      </w:pPr>
+      <w:r>
+        <w:rPr>
+          <w:sz w:val="28"/>
+          <w:szCs w:val="28"/>
+        </w:rPr>
+        <w:t>LogService : stocke les événements et erreurs dans des fichiers de logs.</w:t>
+      </w:r>
+    </w:p>
+    <w:p>
+      <w:pPr>
+        <w:rPr>
+          <w:sz w:val="28"/>
+          <w:szCs w:val="28"/>
+        </w:rPr>
+      </w:pPr>
+      <w:r>
+        <w:rPr>
+          <w:sz w:val="28"/>
+          <w:szCs w:val="28"/>
+        </w:rPr>
         <w:t>Voici le d</w:t>
       </w:r>
       <w:r>
@@ -2833,21 +2790,12 @@
           <w:szCs w:val="28"/>
         </w:rPr>
       </w:pPr>
-      <w:proofErr w:type="spellStart"/>
-      <w:r>
-        <w:rPr>
-          <w:sz w:val="28"/>
-          <w:szCs w:val="28"/>
-        </w:rPr>
-        <w:t>BackupTask</w:t>
-      </w:r>
-      <w:proofErr w:type="spellEnd"/>
-      <w:r>
-        <w:rPr>
-          <w:sz w:val="28"/>
-          <w:szCs w:val="28"/>
-        </w:rPr>
-        <w:t xml:space="preserve"> (Modèle de Sauvegarde)</w:t>
+      <w:r>
+        <w:rPr>
+          <w:sz w:val="28"/>
+          <w:szCs w:val="28"/>
+        </w:rPr>
+        <w:t>BackupTask (Modèle de Sauvegarde)</w:t>
       </w:r>
     </w:p>
     <w:p>
@@ -3015,23 +2963,7 @@
           <w:sz w:val="28"/>
           <w:szCs w:val="28"/>
         </w:rPr>
-        <w:t>Maintient une liste d’observateurs (</w:t>
-      </w:r>
-      <w:proofErr w:type="spellStart"/>
-      <w:r>
-        <w:rPr>
-          <w:sz w:val="28"/>
-          <w:szCs w:val="28"/>
-        </w:rPr>
-        <w:t>ILogListener</w:t>
-      </w:r>
-      <w:proofErr w:type="spellEnd"/>
-      <w:r>
-        <w:rPr>
-          <w:sz w:val="28"/>
-          <w:szCs w:val="28"/>
-        </w:rPr>
-        <w:t>), qui sont notifiés à chaque mise à jour.</w:t>
+        <w:t>Maintient une liste d’observateurs (ILogListener), qui sont notifiés à chaque mise à jour.</w:t>
       </w:r>
     </w:p>
     <w:p>
@@ -3129,21 +3061,12 @@
         </w:rPr>
         <w:t xml:space="preserve"> </w:t>
       </w:r>
-      <w:proofErr w:type="spellStart"/>
-      <w:r>
-        <w:rPr>
-          <w:sz w:val="28"/>
-          <w:szCs w:val="28"/>
-        </w:rPr>
-        <w:t>LogController</w:t>
-      </w:r>
-      <w:proofErr w:type="spellEnd"/>
-      <w:r>
-        <w:rPr>
-          <w:sz w:val="28"/>
-          <w:szCs w:val="28"/>
-        </w:rPr>
-        <w:t xml:space="preserve"> enregistre un événement.</w:t>
+      <w:r>
+        <w:rPr>
+          <w:sz w:val="28"/>
+          <w:szCs w:val="28"/>
+        </w:rPr>
+        <w:t>LogController enregistre un événement.</w:t>
       </w:r>
     </w:p>
     <w:p>
@@ -3173,23 +3096,7 @@
           <w:sz w:val="28"/>
           <w:szCs w:val="28"/>
         </w:rPr>
-        <w:t>l informe tous les observateurs (</w:t>
-      </w:r>
-      <w:proofErr w:type="spellStart"/>
-      <w:r>
-        <w:rPr>
-          <w:sz w:val="28"/>
-          <w:szCs w:val="28"/>
-        </w:rPr>
-        <w:t>LogFileListener</w:t>
-      </w:r>
-      <w:proofErr w:type="spellEnd"/>
-      <w:r>
-        <w:rPr>
-          <w:sz w:val="28"/>
-          <w:szCs w:val="28"/>
-        </w:rPr>
-        <w:t>), qui écrivent les logs dans un fichier.</w:t>
+        <w:t>l informe tous les observateurs (LogFileListener), qui écrivent les logs dans un fichier.</w:t>
       </w:r>
     </w:p>
     <w:p>
@@ -3212,37 +3119,12 @@
           <w:szCs w:val="28"/>
         </w:rPr>
       </w:pPr>
-      <w:proofErr w:type="spellStart"/>
-      <w:r>
-        <w:rPr>
-          <w:sz w:val="28"/>
-          <w:szCs w:val="28"/>
-        </w:rPr>
-        <w:t>IType</w:t>
-      </w:r>
-      <w:proofErr w:type="spellEnd"/>
-      <w:r>
-        <w:rPr>
-          <w:sz w:val="28"/>
-          <w:szCs w:val="28"/>
-        </w:rPr>
-        <w:t xml:space="preserve"> (Pattern </w:t>
-      </w:r>
-      <w:proofErr w:type="spellStart"/>
-      <w:r>
-        <w:rPr>
-          <w:sz w:val="28"/>
-          <w:szCs w:val="28"/>
-        </w:rPr>
-        <w:t>Strategy</w:t>
-      </w:r>
-      <w:proofErr w:type="spellEnd"/>
-      <w:r>
-        <w:rPr>
-          <w:sz w:val="28"/>
-          <w:szCs w:val="28"/>
-        </w:rPr>
-        <w:t>)</w:t>
+      <w:r>
+        <w:rPr>
+          <w:sz w:val="28"/>
+          <w:szCs w:val="28"/>
+        </w:rPr>
+        <w:t>IType (Pattern Strategy)</w:t>
       </w:r>
     </w:p>
     <w:p>
@@ -3297,21 +3179,12 @@
           <w:szCs w:val="28"/>
         </w:rPr>
       </w:pPr>
-      <w:proofErr w:type="spellStart"/>
-      <w:r>
-        <w:rPr>
-          <w:sz w:val="28"/>
-          <w:szCs w:val="28"/>
-        </w:rPr>
-        <w:t>CompleteType</w:t>
-      </w:r>
-      <w:proofErr w:type="spellEnd"/>
-      <w:r>
-        <w:rPr>
-          <w:sz w:val="28"/>
-          <w:szCs w:val="28"/>
-        </w:rPr>
-        <w:t xml:space="preserve"> : sauvegarde complète.</w:t>
+      <w:r>
+        <w:rPr>
+          <w:sz w:val="28"/>
+          <w:szCs w:val="28"/>
+        </w:rPr>
+        <w:t>CompleteType : sauvegarde complète.</w:t>
       </w:r>
     </w:p>
     <w:p>
@@ -3326,60 +3199,50 @@
           <w:szCs w:val="28"/>
         </w:rPr>
       </w:pPr>
-      <w:proofErr w:type="spellStart"/>
-      <w:r>
-        <w:rPr>
-          <w:sz w:val="28"/>
-          <w:szCs w:val="28"/>
-        </w:rPr>
-        <w:t>DifferentialType</w:t>
-      </w:r>
-      <w:proofErr w:type="spellEnd"/>
-      <w:r>
-        <w:rPr>
-          <w:sz w:val="28"/>
-          <w:szCs w:val="28"/>
-        </w:rPr>
-        <w:t xml:space="preserve"> : sauvegarde différentielle (ne prend que les fichiers modifiés).</w:t>
-      </w:r>
-    </w:p>
-    <w:p>
-      <w:pPr>
-        <w:rPr>
-          <w:sz w:val="28"/>
-          <w:szCs w:val="28"/>
-        </w:rPr>
-      </w:pPr>
-    </w:p>
-    <w:p>
-      <w:pPr>
-        <w:rPr>
-          <w:sz w:val="28"/>
-          <w:szCs w:val="28"/>
-        </w:rPr>
-      </w:pPr>
-    </w:p>
-    <w:p>
-      <w:pPr>
-        <w:rPr>
-          <w:sz w:val="28"/>
-          <w:szCs w:val="28"/>
-        </w:rPr>
-      </w:pPr>
-    </w:p>
-    <w:p>
-      <w:pPr>
-        <w:rPr>
-          <w:sz w:val="28"/>
-          <w:szCs w:val="28"/>
-        </w:rPr>
-      </w:pPr>
-      <w:r>
-        <w:rPr>
-          <w:sz w:val="28"/>
-          <w:szCs w:val="28"/>
-        </w:rPr>
-        <w:lastRenderedPageBreak/>
+      <w:r>
+        <w:rPr>
+          <w:sz w:val="28"/>
+          <w:szCs w:val="28"/>
+        </w:rPr>
+        <w:t>DifferentialType : sauvegarde différentielle (ne prend que les fichiers modifiés).</w:t>
+      </w:r>
+    </w:p>
+    <w:p>
+      <w:pPr>
+        <w:rPr>
+          <w:sz w:val="28"/>
+          <w:szCs w:val="28"/>
+        </w:rPr>
+      </w:pPr>
+    </w:p>
+    <w:p>
+      <w:pPr>
+        <w:rPr>
+          <w:sz w:val="28"/>
+          <w:szCs w:val="28"/>
+        </w:rPr>
+      </w:pPr>
+    </w:p>
+    <w:p>
+      <w:pPr>
+        <w:rPr>
+          <w:sz w:val="28"/>
+          <w:szCs w:val="28"/>
+        </w:rPr>
+      </w:pPr>
+    </w:p>
+    <w:p>
+      <w:pPr>
+        <w:rPr>
+          <w:sz w:val="28"/>
+          <w:szCs w:val="28"/>
+        </w:rPr>
+      </w:pPr>
+      <w:r>
+        <w:rPr>
+          <w:sz w:val="28"/>
+          <w:szCs w:val="28"/>
+        </w:rPr>
         <w:t>Exemple de fonctionnement :</w:t>
       </w:r>
     </w:p>
@@ -3435,53 +3298,12 @@
         </w:rPr>
         <w:t xml:space="preserve"> </w:t>
       </w:r>
-      <w:proofErr w:type="spellStart"/>
-      <w:r>
-        <w:rPr>
-          <w:sz w:val="28"/>
-          <w:szCs w:val="28"/>
-        </w:rPr>
-        <w:t>JobController</w:t>
-      </w:r>
-      <w:proofErr w:type="spellEnd"/>
-      <w:r>
-        <w:rPr>
-          <w:sz w:val="28"/>
-          <w:szCs w:val="28"/>
-        </w:rPr>
-        <w:t xml:space="preserve"> applique la stratégie correspondante (</w:t>
-      </w:r>
-      <w:proofErr w:type="spellStart"/>
-      <w:r>
-        <w:rPr>
-          <w:sz w:val="28"/>
-          <w:szCs w:val="28"/>
-        </w:rPr>
-        <w:t>CompleteType</w:t>
-      </w:r>
-      <w:proofErr w:type="spellEnd"/>
-      <w:r>
-        <w:rPr>
-          <w:sz w:val="28"/>
-          <w:szCs w:val="28"/>
-        </w:rPr>
-        <w:t xml:space="preserve"> ou </w:t>
-      </w:r>
-      <w:proofErr w:type="spellStart"/>
-      <w:r>
-        <w:rPr>
-          <w:sz w:val="28"/>
-          <w:szCs w:val="28"/>
-        </w:rPr>
-        <w:t>DifferentialType</w:t>
-      </w:r>
-      <w:proofErr w:type="spellEnd"/>
-      <w:r>
-        <w:rPr>
-          <w:sz w:val="28"/>
-          <w:szCs w:val="28"/>
-        </w:rPr>
-        <w:t>).</w:t>
+      <w:r>
+        <w:rPr>
+          <w:sz w:val="28"/>
+          <w:szCs w:val="28"/>
+        </w:rPr>
+        <w:t>JobController applique la stratégie correspondante (CompleteType ou DifferentialType).</w:t>
       </w:r>
     </w:p>
     <w:p>
@@ -3534,37 +3356,12 @@
           <w:szCs w:val="28"/>
         </w:rPr>
       </w:pPr>
-      <w:proofErr w:type="spellStart"/>
-      <w:r>
-        <w:rPr>
-          <w:sz w:val="28"/>
-          <w:szCs w:val="28"/>
-        </w:rPr>
-        <w:t>BackupSnapshot</w:t>
-      </w:r>
-      <w:proofErr w:type="spellEnd"/>
-      <w:r>
-        <w:rPr>
-          <w:sz w:val="28"/>
-          <w:szCs w:val="28"/>
-        </w:rPr>
-        <w:t xml:space="preserve"> &amp; </w:t>
-      </w:r>
-      <w:proofErr w:type="spellStart"/>
-      <w:r>
-        <w:rPr>
-          <w:sz w:val="28"/>
-          <w:szCs w:val="28"/>
-        </w:rPr>
-        <w:t>SnapshotController</w:t>
-      </w:r>
-      <w:proofErr w:type="spellEnd"/>
-      <w:r>
-        <w:rPr>
-          <w:sz w:val="28"/>
-          <w:szCs w:val="28"/>
-        </w:rPr>
-        <w:t xml:space="preserve"> (Pattern Memento)</w:t>
+      <w:r>
+        <w:rPr>
+          <w:sz w:val="28"/>
+          <w:szCs w:val="28"/>
+        </w:rPr>
+        <w:t>BackupSnapshot &amp; SnapshotController (Pattern Memento)</w:t>
       </w:r>
     </w:p>
     <w:p>
@@ -3579,21 +3376,12 @@
           <w:szCs w:val="28"/>
         </w:rPr>
       </w:pPr>
-      <w:proofErr w:type="spellStart"/>
-      <w:r>
-        <w:rPr>
-          <w:sz w:val="28"/>
-          <w:szCs w:val="28"/>
-        </w:rPr>
-        <w:t>BackupSnapshot</w:t>
-      </w:r>
-      <w:proofErr w:type="spellEnd"/>
-      <w:r>
-        <w:rPr>
-          <w:sz w:val="28"/>
-          <w:szCs w:val="28"/>
-        </w:rPr>
-        <w:t xml:space="preserve"> stocke l’état d’une sauvegarde à un instant T.</w:t>
+      <w:r>
+        <w:rPr>
+          <w:sz w:val="28"/>
+          <w:szCs w:val="28"/>
+        </w:rPr>
+        <w:t>BackupSnapshot stocke l’état d’une sauvegarde à un instant T.</w:t>
       </w:r>
     </w:p>
     <w:p>
@@ -3608,21 +3396,12 @@
           <w:szCs w:val="28"/>
         </w:rPr>
       </w:pPr>
-      <w:proofErr w:type="spellStart"/>
-      <w:r>
-        <w:rPr>
-          <w:sz w:val="28"/>
-          <w:szCs w:val="28"/>
-        </w:rPr>
-        <w:t>SnapshotController</w:t>
-      </w:r>
-      <w:proofErr w:type="spellEnd"/>
-      <w:r>
-        <w:rPr>
-          <w:sz w:val="28"/>
-          <w:szCs w:val="28"/>
-        </w:rPr>
-        <w:t xml:space="preserve"> permet de restaurer un état précédent en cas d’erreur.</w:t>
+      <w:r>
+        <w:rPr>
+          <w:sz w:val="28"/>
+          <w:szCs w:val="28"/>
+        </w:rPr>
+        <w:t>SnapshotController permet de restaurer un état précédent en cas d’erreur.</w:t>
       </w:r>
     </w:p>
     <w:p>
@@ -3771,14 +3550,15 @@
       </w:pPr>
       <w:r>
         <w:rPr>
-          <w:noProof/>
+          <w:sz w:val="28"/>
+          <w:szCs w:val="28"/>
         </w:rPr>
         <w:drawing>
-          <wp:inline distT="0" distB="0" distL="0" distR="0" wp14:anchorId="6F8A2304" wp14:editId="50902755">
-            <wp:extent cx="5760720" cy="1993265"/>
-            <wp:effectExtent l="0" t="0" r="0" b="6985"/>
-            <wp:docPr id="1960324780" name="Image 6" descr="PlantUML Diagram">
-              <a:hlinkClick xmlns:a="http://schemas.openxmlformats.org/drawingml/2006/main" r:id="rId11"/>
+          <wp:inline distT="0" distB="0" distL="0" distR="0" wp14:anchorId="31299DD6" wp14:editId="596453A8">
+            <wp:extent cx="5760720" cy="2169795"/>
+            <wp:effectExtent l="0" t="0" r="0" b="1905"/>
+            <wp:docPr id="2043626298" name="Image 1" descr="Une image contenant texte, diagramme, reçu, Plan&#10;&#10;Le contenu généré par l’IA peut être incorrect.">
+              <a:hlinkClick xmlns:a="http://schemas.openxmlformats.org/drawingml/2006/main" r:id="rId12"/>
             </wp:docPr>
             <wp:cNvGraphicFramePr>
               <a:graphicFrameLocks xmlns:a="http://schemas.openxmlformats.org/drawingml/2006/main" noChangeAspect="1"/>
@@ -3787,38 +3567,25 @@
               <a:graphicData uri="http://schemas.openxmlformats.org/drawingml/2006/picture">
                 <pic:pic xmlns:pic="http://schemas.openxmlformats.org/drawingml/2006/picture">
                   <pic:nvPicPr>
-                    <pic:cNvPr id="1960324780" name="Image 6" descr="PlantUML Diagram">
-                      <a:hlinkClick r:id="rId11"/>
+                    <pic:cNvPr id="2043626298" name="Image 1" descr="Une image contenant texte, diagramme, reçu, Plan&#10;&#10;Le contenu généré par l’IA peut être incorrect.">
+                      <a:hlinkClick r:id="rId12"/>
                     </pic:cNvPr>
-                    <pic:cNvPicPr>
-                      <a:picLocks noChangeAspect="1" noChangeArrowheads="1"/>
-                    </pic:cNvPicPr>
+                    <pic:cNvPicPr/>
                   </pic:nvPicPr>
                   <pic:blipFill>
-                    <a:blip r:embed="rId12" cstate="print">
-                      <a:extLst>
-                        <a:ext uri="{28A0092B-C50C-407E-A947-70E740481C1C}">
-                          <a14:useLocalDpi xmlns:a14="http://schemas.microsoft.com/office/drawing/2010/main" val="0"/>
-                        </a:ext>
-                      </a:extLst>
-                    </a:blip>
-                    <a:srcRect/>
+                    <a:blip r:embed="rId13"/>
                     <a:stretch>
                       <a:fillRect/>
                     </a:stretch>
                   </pic:blipFill>
-                  <pic:spPr bwMode="auto">
+                  <pic:spPr>
                     <a:xfrm>
                       <a:off x="0" y="0"/>
-                      <a:ext cx="5760720" cy="1993265"/>
+                      <a:ext cx="5760720" cy="2169795"/>
                     </a:xfrm>
                     <a:prstGeom prst="rect">
                       <a:avLst/>
                     </a:prstGeom>
-                    <a:noFill/>
-                    <a:ln>
-                      <a:noFill/>
-                    </a:ln>
                   </pic:spPr>
                 </pic:pic>
               </a:graphicData>
@@ -3830,11 +3597,13 @@
     <w:p>
       <w:pPr>
         <w:rPr>
-          <w:sz w:val="28"/>
-          <w:szCs w:val="28"/>
-        </w:rPr>
-      </w:pPr>
-      <w:hyperlink r:id="rId13" w:tooltip="Diagramme de classes" w:history="1">
+          <w:kern w:val="0"/>
+          <w:sz w:val="28"/>
+          <w:szCs w:val="28"/>
+          <w14:ligatures w14:val="none"/>
+        </w:rPr>
+      </w:pPr>
+      <w:hyperlink r:id="rId14" w:history="1">
         <w:r>
           <w:rPr>
             <w:rStyle w:val="Lienhypertexte"/>
@@ -3845,7 +3614,54 @@
           </w:rPr>
           <w:t>Lien vers le diagramme</w:t>
         </w:r>
+        <w:r>
+          <w:rPr>
+            <w:rStyle w:val="Lienhypertexte"/>
+            <w:kern w:val="0"/>
+            <w:sz w:val="28"/>
+            <w:szCs w:val="28"/>
+            <w14:ligatures w14:val="none"/>
+          </w:rPr>
+          <w:t> :</w:t>
+        </w:r>
       </w:hyperlink>
+    </w:p>
+    <w:p>
+      <w:pPr>
+        <w:rPr>
+          <w:kern w:val="0"/>
+          <w:sz w:val="28"/>
+          <w:szCs w:val="28"/>
+          <w14:ligatures w14:val="none"/>
+        </w:rPr>
+      </w:pPr>
+      <w:r>
+        <w:rPr>
+          <w:kern w:val="0"/>
+          <w:sz w:val="28"/>
+          <w:szCs w:val="28"/>
+          <w14:ligatures w14:val="none"/>
+        </w:rPr>
+        <w:t>(Attention ce lien expire le 19 mars 2025</w:t>
+      </w:r>
+      <w:r>
+        <w:rPr>
+          <w:kern w:val="0"/>
+          <w:sz w:val="28"/>
+          <w:szCs w:val="28"/>
+          <w14:ligatures w14:val="none"/>
+        </w:rPr>
+        <w:t>, s’il tel est le cas à l’heure où vous lisez ces lignes, contacter HOFSTETTER Léo</w:t>
+      </w:r>
+      <w:r>
+        <w:rPr>
+          <w:kern w:val="0"/>
+          <w:sz w:val="28"/>
+          <w:szCs w:val="28"/>
+          <w14:ligatures w14:val="none"/>
+        </w:rPr>
+        <w:t>)</w:t>
+      </w:r>
     </w:p>
     <w:p>
       <w:pPr>
@@ -3868,7 +3684,6 @@
         <w:rPr>
           <w:color w:val="00B0F0"/>
         </w:rPr>
-        <w:lastRenderedPageBreak/>
         <w:t>Diagramme de séquence</w:t>
       </w:r>
       <w:bookmarkEnd w:id="4"/>
@@ -4007,21 +3822,12 @@
           <w:szCs w:val="28"/>
         </w:rPr>
       </w:pPr>
-      <w:proofErr w:type="spellStart"/>
-      <w:r>
-        <w:rPr>
-          <w:sz w:val="28"/>
-          <w:szCs w:val="28"/>
-        </w:rPr>
-        <w:t>JobController</w:t>
-      </w:r>
-      <w:proofErr w:type="spellEnd"/>
-      <w:r>
-        <w:rPr>
-          <w:sz w:val="28"/>
-          <w:szCs w:val="28"/>
-        </w:rPr>
-        <w:t xml:space="preserve"> reçoit la requête et valide les informations fournies.</w:t>
+      <w:r>
+        <w:rPr>
+          <w:sz w:val="28"/>
+          <w:szCs w:val="28"/>
+        </w:rPr>
+        <w:t>JobController reçoit la requête et valide les informations fournies.</w:t>
       </w:r>
     </w:p>
     <w:p>
@@ -4035,21 +3841,12 @@
           <w:szCs w:val="28"/>
         </w:rPr>
       </w:pPr>
-      <w:proofErr w:type="spellStart"/>
-      <w:r>
-        <w:rPr>
-          <w:sz w:val="28"/>
-          <w:szCs w:val="28"/>
-        </w:rPr>
-        <w:t>BackupTask</w:t>
-      </w:r>
-      <w:proofErr w:type="spellEnd"/>
-      <w:r>
-        <w:rPr>
-          <w:sz w:val="28"/>
-          <w:szCs w:val="28"/>
-        </w:rPr>
-        <w:t xml:space="preserve"> est créé avec les paramètres (source, destination, type).</w:t>
+      <w:r>
+        <w:rPr>
+          <w:sz w:val="28"/>
+          <w:szCs w:val="28"/>
+        </w:rPr>
+        <w:t>BackupTask est créé avec les paramètres (source, destination, type).</w:t>
       </w:r>
     </w:p>
     <w:p>
@@ -4063,21 +3860,12 @@
           <w:szCs w:val="28"/>
         </w:rPr>
       </w:pPr>
-      <w:proofErr w:type="spellStart"/>
-      <w:r>
-        <w:rPr>
-          <w:sz w:val="28"/>
-          <w:szCs w:val="28"/>
-        </w:rPr>
-        <w:t>BackupSnapshot</w:t>
-      </w:r>
-      <w:proofErr w:type="spellEnd"/>
-      <w:r>
-        <w:rPr>
-          <w:sz w:val="28"/>
-          <w:szCs w:val="28"/>
-        </w:rPr>
-        <w:t xml:space="preserve"> enregistre l’état initial avant l’exécution.</w:t>
+      <w:r>
+        <w:rPr>
+          <w:sz w:val="28"/>
+          <w:szCs w:val="28"/>
+        </w:rPr>
+        <w:t>BackupSnapshot enregistre l’état initial avant l’exécution.</w:t>
       </w:r>
     </w:p>
     <w:p>
@@ -4091,21 +3879,12 @@
           <w:szCs w:val="28"/>
         </w:rPr>
       </w:pPr>
-      <w:proofErr w:type="spellStart"/>
-      <w:r>
-        <w:rPr>
-          <w:sz w:val="28"/>
-          <w:szCs w:val="28"/>
-        </w:rPr>
-        <w:t>SnapshotController</w:t>
-      </w:r>
-      <w:proofErr w:type="spellEnd"/>
-      <w:r>
-        <w:rPr>
-          <w:sz w:val="28"/>
-          <w:szCs w:val="28"/>
-        </w:rPr>
-        <w:t xml:space="preserve"> sauvegarde l’instantané pour permettre une restauration ultérieure.</w:t>
+      <w:r>
+        <w:rPr>
+          <w:sz w:val="28"/>
+          <w:szCs w:val="28"/>
+        </w:rPr>
+        <w:t>SnapshotController sauvegarde l’instantané pour permettre une restauration ultérieure.</w:t>
       </w:r>
     </w:p>
     <w:p>
@@ -4119,21 +3898,12 @@
           <w:szCs w:val="28"/>
         </w:rPr>
       </w:pPr>
-      <w:proofErr w:type="spellStart"/>
-      <w:r>
-        <w:rPr>
-          <w:sz w:val="28"/>
-          <w:szCs w:val="28"/>
-        </w:rPr>
-        <w:t>LogController</w:t>
-      </w:r>
-      <w:proofErr w:type="spellEnd"/>
-      <w:r>
-        <w:rPr>
-          <w:sz w:val="28"/>
-          <w:szCs w:val="28"/>
-        </w:rPr>
-        <w:t xml:space="preserve"> génère une entrée de log.</w:t>
+      <w:r>
+        <w:rPr>
+          <w:sz w:val="28"/>
+          <w:szCs w:val="28"/>
+        </w:rPr>
+        <w:t>LogController génère une entrée de log.</w:t>
       </w:r>
     </w:p>
     <w:p>
@@ -4218,53 +3988,13 @@
           <w:szCs w:val="28"/>
         </w:rPr>
       </w:pPr>
-      <w:proofErr w:type="spellStart"/>
-      <w:r>
-        <w:rPr>
-          <w:sz w:val="28"/>
-          <w:szCs w:val="28"/>
-        </w:rPr>
-        <w:t>JobController</w:t>
-      </w:r>
-      <w:proofErr w:type="spellEnd"/>
-      <w:r>
-        <w:rPr>
-          <w:sz w:val="28"/>
-          <w:szCs w:val="28"/>
-        </w:rPr>
-        <w:t xml:space="preserve"> récupère les informations de la tâche et définit la stratégie de sauvegarde (</w:t>
-      </w:r>
-      <w:proofErr w:type="spellStart"/>
-      <w:r>
-        <w:rPr>
-          <w:sz w:val="28"/>
-          <w:szCs w:val="28"/>
-        </w:rPr>
-        <w:t>CompleteType</w:t>
-      </w:r>
-      <w:proofErr w:type="spellEnd"/>
-      <w:r>
-        <w:rPr>
-          <w:sz w:val="28"/>
-          <w:szCs w:val="28"/>
-        </w:rPr>
-        <w:t xml:space="preserve"> ou </w:t>
-      </w:r>
-      <w:proofErr w:type="spellStart"/>
-      <w:r>
-        <w:rPr>
-          <w:sz w:val="28"/>
-          <w:szCs w:val="28"/>
-        </w:rPr>
-        <w:t>DifferentialType</w:t>
-      </w:r>
-      <w:proofErr w:type="spellEnd"/>
-      <w:r>
-        <w:rPr>
-          <w:sz w:val="28"/>
-          <w:szCs w:val="28"/>
-        </w:rPr>
-        <w:t>).</w:t>
+      <w:r>
+        <w:rPr>
+          <w:sz w:val="28"/>
+          <w:szCs w:val="28"/>
+        </w:rPr>
+        <w:lastRenderedPageBreak/>
+        <w:t>JobController récupère les informations de la tâche et définit la stratégie de sauvegarde (CompleteType ou DifferentialType).</w:t>
       </w:r>
     </w:p>
     <w:p>
@@ -4278,37 +4008,12 @@
           <w:szCs w:val="28"/>
         </w:rPr>
       </w:pPr>
-      <w:proofErr w:type="spellStart"/>
-      <w:r>
-        <w:rPr>
-          <w:sz w:val="28"/>
-          <w:szCs w:val="28"/>
-        </w:rPr>
-        <w:t>FileManager</w:t>
-      </w:r>
-      <w:proofErr w:type="spellEnd"/>
-      <w:r>
-        <w:rPr>
-          <w:sz w:val="28"/>
-          <w:szCs w:val="28"/>
-        </w:rPr>
-        <w:t xml:space="preserve"> liste les fichiers concernés et les envoie à </w:t>
-      </w:r>
-      <w:proofErr w:type="spellStart"/>
-      <w:r>
-        <w:rPr>
-          <w:sz w:val="28"/>
-          <w:szCs w:val="28"/>
-        </w:rPr>
-        <w:t>BackupTask</w:t>
-      </w:r>
-      <w:proofErr w:type="spellEnd"/>
-      <w:r>
-        <w:rPr>
-          <w:sz w:val="28"/>
-          <w:szCs w:val="28"/>
-        </w:rPr>
-        <w:t>.</w:t>
+      <w:r>
+        <w:rPr>
+          <w:sz w:val="28"/>
+          <w:szCs w:val="28"/>
+        </w:rPr>
+        <w:t>FileManager liste les fichiers concernés et les envoie à BackupTask.</w:t>
       </w:r>
     </w:p>
     <w:p>
@@ -4322,21 +4027,12 @@
           <w:szCs w:val="28"/>
         </w:rPr>
       </w:pPr>
-      <w:proofErr w:type="spellStart"/>
-      <w:r>
-        <w:rPr>
-          <w:sz w:val="28"/>
-          <w:szCs w:val="28"/>
-        </w:rPr>
-        <w:t>BackupTask</w:t>
-      </w:r>
-      <w:proofErr w:type="spellEnd"/>
-      <w:r>
-        <w:rPr>
-          <w:sz w:val="28"/>
-          <w:szCs w:val="28"/>
-        </w:rPr>
-        <w:t xml:space="preserve"> copie les fichiers vers la destination.</w:t>
+      <w:r>
+        <w:rPr>
+          <w:sz w:val="28"/>
+          <w:szCs w:val="28"/>
+        </w:rPr>
+        <w:t>BackupTask copie les fichiers vers la destination.</w:t>
       </w:r>
     </w:p>
     <w:p>
@@ -4350,22 +4046,12 @@
           <w:szCs w:val="28"/>
         </w:rPr>
       </w:pPr>
-      <w:proofErr w:type="spellStart"/>
-      <w:r>
-        <w:rPr>
-          <w:sz w:val="28"/>
-          <w:szCs w:val="28"/>
-        </w:rPr>
-        <w:lastRenderedPageBreak/>
-        <w:t>LogController</w:t>
-      </w:r>
-      <w:proofErr w:type="spellEnd"/>
-      <w:r>
-        <w:rPr>
-          <w:sz w:val="28"/>
-          <w:szCs w:val="28"/>
-        </w:rPr>
-        <w:t xml:space="preserve"> enregistre chaque étape (début, progression, fin).</w:t>
+      <w:r>
+        <w:rPr>
+          <w:sz w:val="28"/>
+          <w:szCs w:val="28"/>
+        </w:rPr>
+        <w:t>LogController enregistre chaque étape (début, progression, fin).</w:t>
       </w:r>
     </w:p>
     <w:p>
@@ -4379,21 +4065,12 @@
           <w:szCs w:val="28"/>
         </w:rPr>
       </w:pPr>
-      <w:proofErr w:type="spellStart"/>
-      <w:r>
-        <w:rPr>
-          <w:sz w:val="28"/>
-          <w:szCs w:val="28"/>
-        </w:rPr>
-        <w:t>StateManager</w:t>
-      </w:r>
-      <w:proofErr w:type="spellEnd"/>
-      <w:r>
-        <w:rPr>
-          <w:sz w:val="28"/>
-          <w:szCs w:val="28"/>
-        </w:rPr>
-        <w:t xml:space="preserve"> met à jour l’état en temps réel (En cours → Terminé).</w:t>
+      <w:r>
+        <w:rPr>
+          <w:sz w:val="28"/>
+          <w:szCs w:val="28"/>
+        </w:rPr>
+        <w:t>StateManager met à jour l’état en temps réel (En cours → Terminé).</w:t>
       </w:r>
     </w:p>
     <w:p>
@@ -4485,21 +4162,12 @@
           <w:szCs w:val="28"/>
         </w:rPr>
       </w:pPr>
-      <w:proofErr w:type="spellStart"/>
-      <w:r>
-        <w:rPr>
-          <w:sz w:val="28"/>
-          <w:szCs w:val="28"/>
-        </w:rPr>
-        <w:t>JobController</w:t>
-      </w:r>
-      <w:proofErr w:type="spellEnd"/>
-      <w:r>
-        <w:rPr>
-          <w:sz w:val="28"/>
-          <w:szCs w:val="28"/>
-        </w:rPr>
-        <w:t xml:space="preserve"> vérifie que la sauvegarde existe.</w:t>
+      <w:r>
+        <w:rPr>
+          <w:sz w:val="28"/>
+          <w:szCs w:val="28"/>
+        </w:rPr>
+        <w:t>JobController vérifie que la sauvegarde existe.</w:t>
       </w:r>
     </w:p>
     <w:p>
@@ -4513,21 +4181,12 @@
           <w:szCs w:val="28"/>
         </w:rPr>
       </w:pPr>
-      <w:proofErr w:type="spellStart"/>
-      <w:r>
-        <w:rPr>
-          <w:sz w:val="28"/>
-          <w:szCs w:val="28"/>
-        </w:rPr>
-        <w:t>BackupSnapshot</w:t>
-      </w:r>
-      <w:proofErr w:type="spellEnd"/>
-      <w:r>
-        <w:rPr>
-          <w:sz w:val="28"/>
-          <w:szCs w:val="28"/>
-        </w:rPr>
-        <w:t xml:space="preserve"> crée un instantané de l’état avant suppression.</w:t>
+      <w:r>
+        <w:rPr>
+          <w:sz w:val="28"/>
+          <w:szCs w:val="28"/>
+        </w:rPr>
+        <w:t>BackupSnapshot crée un instantané de l’état avant suppression.</w:t>
       </w:r>
     </w:p>
     <w:p>
@@ -4541,37 +4200,12 @@
           <w:szCs w:val="28"/>
         </w:rPr>
       </w:pPr>
-      <w:proofErr w:type="spellStart"/>
-      <w:r>
-        <w:rPr>
-          <w:sz w:val="28"/>
-          <w:szCs w:val="28"/>
-        </w:rPr>
-        <w:t>JobController</w:t>
-      </w:r>
-      <w:proofErr w:type="spellEnd"/>
-      <w:r>
-        <w:rPr>
-          <w:sz w:val="28"/>
-          <w:szCs w:val="28"/>
-        </w:rPr>
-        <w:t xml:space="preserve"> supprime les fichiers concernés via </w:t>
-      </w:r>
-      <w:proofErr w:type="spellStart"/>
-      <w:r>
-        <w:rPr>
-          <w:sz w:val="28"/>
-          <w:szCs w:val="28"/>
-        </w:rPr>
-        <w:t>FileManager</w:t>
-      </w:r>
-      <w:proofErr w:type="spellEnd"/>
-      <w:r>
-        <w:rPr>
-          <w:sz w:val="28"/>
-          <w:szCs w:val="28"/>
-        </w:rPr>
-        <w:t>.</w:t>
+      <w:r>
+        <w:rPr>
+          <w:sz w:val="28"/>
+          <w:szCs w:val="28"/>
+        </w:rPr>
+        <w:t>JobController supprime les fichiers concernés via FileManager.</w:t>
       </w:r>
     </w:p>
     <w:p>
@@ -4585,21 +4219,12 @@
           <w:szCs w:val="28"/>
         </w:rPr>
       </w:pPr>
-      <w:proofErr w:type="spellStart"/>
-      <w:r>
-        <w:rPr>
-          <w:sz w:val="28"/>
-          <w:szCs w:val="28"/>
-        </w:rPr>
-        <w:t>StateManager</w:t>
-      </w:r>
-      <w:proofErr w:type="spellEnd"/>
-      <w:r>
-        <w:rPr>
-          <w:sz w:val="28"/>
-          <w:szCs w:val="28"/>
-        </w:rPr>
-        <w:t xml:space="preserve"> met à jour l’état et supprime la référence de la sauvegarde.</w:t>
+      <w:r>
+        <w:rPr>
+          <w:sz w:val="28"/>
+          <w:szCs w:val="28"/>
+        </w:rPr>
+        <w:t>StateManager met à jour l’état et supprime la référence de la sauvegarde.</w:t>
       </w:r>
     </w:p>
     <w:p>
@@ -4613,21 +4238,12 @@
           <w:szCs w:val="28"/>
         </w:rPr>
       </w:pPr>
-      <w:proofErr w:type="spellStart"/>
-      <w:r>
-        <w:rPr>
-          <w:sz w:val="28"/>
-          <w:szCs w:val="28"/>
-        </w:rPr>
-        <w:t>LogController</w:t>
-      </w:r>
-      <w:proofErr w:type="spellEnd"/>
-      <w:r>
-        <w:rPr>
-          <w:sz w:val="28"/>
-          <w:szCs w:val="28"/>
-        </w:rPr>
-        <w:t xml:space="preserve"> ajoute un log indiquant la suppression.</w:t>
+      <w:r>
+        <w:rPr>
+          <w:sz w:val="28"/>
+          <w:szCs w:val="28"/>
+        </w:rPr>
+        <w:t>LogController ajoute un log indiquant la suppression.</w:t>
       </w:r>
     </w:p>
     <w:p>
@@ -4719,37 +4335,12 @@
           <w:szCs w:val="28"/>
         </w:rPr>
       </w:pPr>
-      <w:proofErr w:type="spellStart"/>
-      <w:r>
-        <w:rPr>
-          <w:sz w:val="28"/>
-          <w:szCs w:val="28"/>
-        </w:rPr>
-        <w:t>LogController</w:t>
-      </w:r>
-      <w:proofErr w:type="spellEnd"/>
-      <w:r>
-        <w:rPr>
-          <w:sz w:val="28"/>
-          <w:szCs w:val="28"/>
-        </w:rPr>
-        <w:t xml:space="preserve"> capture l’événement et notifie tous les observateurs (</w:t>
-      </w:r>
-      <w:proofErr w:type="spellStart"/>
-      <w:r>
-        <w:rPr>
-          <w:sz w:val="28"/>
-          <w:szCs w:val="28"/>
-        </w:rPr>
-        <w:t>ILogListener</w:t>
-      </w:r>
-      <w:proofErr w:type="spellEnd"/>
-      <w:r>
-        <w:rPr>
-          <w:sz w:val="28"/>
-          <w:szCs w:val="28"/>
-        </w:rPr>
-        <w:t>).</w:t>
+      <w:r>
+        <w:rPr>
+          <w:sz w:val="28"/>
+          <w:szCs w:val="28"/>
+        </w:rPr>
+        <w:t>LogController capture l’événement et notifie tous les observateurs (ILogListener).</w:t>
       </w:r>
     </w:p>
     <w:p>
@@ -4763,21 +4354,13 @@
           <w:szCs w:val="28"/>
         </w:rPr>
       </w:pPr>
-      <w:proofErr w:type="spellStart"/>
-      <w:r>
-        <w:rPr>
-          <w:sz w:val="28"/>
-          <w:szCs w:val="28"/>
-        </w:rPr>
-        <w:t>LogFileListener</w:t>
-      </w:r>
-      <w:proofErr w:type="spellEnd"/>
-      <w:r>
-        <w:rPr>
-          <w:sz w:val="28"/>
-          <w:szCs w:val="28"/>
-        </w:rPr>
-        <w:t xml:space="preserve"> écrit les logs dans un fichier journal.</w:t>
+      <w:r>
+        <w:rPr>
+          <w:sz w:val="28"/>
+          <w:szCs w:val="28"/>
+        </w:rPr>
+        <w:lastRenderedPageBreak/>
+        <w:t>LogFileListener écrit les logs dans un fichier journal.</w:t>
       </w:r>
     </w:p>
     <w:p>
@@ -4791,21 +4374,12 @@
           <w:szCs w:val="28"/>
         </w:rPr>
       </w:pPr>
-      <w:proofErr w:type="spellStart"/>
-      <w:r>
-        <w:rPr>
-          <w:sz w:val="28"/>
-          <w:szCs w:val="28"/>
-        </w:rPr>
-        <w:t>SnapshotController</w:t>
-      </w:r>
-      <w:proofErr w:type="spellEnd"/>
-      <w:r>
-        <w:rPr>
-          <w:sz w:val="28"/>
-          <w:szCs w:val="28"/>
-        </w:rPr>
-        <w:t xml:space="preserve"> peut créer un point de restauration si nécessaire.</w:t>
+      <w:r>
+        <w:rPr>
+          <w:sz w:val="28"/>
+          <w:szCs w:val="28"/>
+        </w:rPr>
+        <w:t>SnapshotController peut créer un point de restauration si nécessaire.</w:t>
       </w:r>
     </w:p>
     <w:p>
@@ -4884,7 +4458,7 @@
                     <pic:cNvPicPr/>
                   </pic:nvPicPr>
                   <pic:blipFill>
-                    <a:blip r:embed="rId14" cstate="print">
+                    <a:blip r:embed="rId15" cstate="print">
                       <a:extLst>
                         <a:ext uri="{28A0092B-C50C-407E-A947-70E740481C1C}">
                           <a14:useLocalDpi xmlns:a14="http://schemas.microsoft.com/office/drawing/2010/main" val="0"/>
@@ -4926,30 +4500,14 @@
           <w:szCs w:val="28"/>
         </w:rPr>
       </w:pPr>
-      <w:hyperlink r:id="rId15" w:tooltip="Diagramme de séquence " w:history="1">
+      <w:hyperlink r:id="rId16" w:tooltip="Diagramme de séquence " w:history="1">
         <w:r>
           <w:rPr>
             <w:rStyle w:val="Lienhypertexte"/>
             <w:sz w:val="28"/>
             <w:szCs w:val="28"/>
           </w:rPr>
-          <w:t>Lien vers le diag</w:t>
-        </w:r>
-        <w:r>
-          <w:rPr>
-            <w:rStyle w:val="Lienhypertexte"/>
-            <w:sz w:val="28"/>
-            <w:szCs w:val="28"/>
-          </w:rPr>
-          <w:t>r</w:t>
-        </w:r>
-        <w:r>
-          <w:rPr>
-            <w:rStyle w:val="Lienhypertexte"/>
-            <w:sz w:val="28"/>
-            <w:szCs w:val="28"/>
-          </w:rPr>
-          <w:t>amme</w:t>
+          <w:t>Lien vers le diagramme</w:t>
         </w:r>
       </w:hyperlink>
     </w:p>
@@ -5094,7 +4652,6 @@
         <w:rPr>
           <w:color w:val="00B0F0"/>
         </w:rPr>
-        <w:lastRenderedPageBreak/>
         <w:t>Conclusion</w:t>
       </w:r>
       <w:bookmarkEnd w:id="5"/>
@@ -5227,8 +4784,8 @@
       </w:r>
     </w:p>
     <w:sectPr>
-      <w:headerReference w:type="default" r:id="rId16"/>
-      <w:footerReference w:type="default" r:id="rId17"/>
+      <w:headerReference w:type="default" r:id="rId17"/>
+      <w:footerReference w:type="default" r:id="rId18"/>
       <w:pgSz w:w="11906" w:h="16838"/>
       <w:pgMar w:top="1417" w:right="1417" w:bottom="1417" w:left="1417" w:header="708" w:footer="708" w:gutter="0"/>
       <w:pgNumType w:start="0"/>
@@ -6922,6 +6479,7 @@
   <w:style w:type="character" w:default="1" w:styleId="Policepardfaut">
     <w:name w:val="Default Paragraph Font"/>
     <w:uiPriority w:val="1"/>
+    <w:semiHidden/>
     <w:unhideWhenUsed/>
   </w:style>
   <w:style w:type="table" w:default="1" w:styleId="TableauNormal">
